--- a/iBlog/iBlog April 2024.docx
+++ b/iBlog/iBlog April 2024.docx
@@ -1052,21 +1052,7 @@
             <w:rStyle w:val="Hyperlink"/>
             <w:rFonts w:ascii="Arial" w:hAnsi="Arial" w:cs="Arial"/>
           </w:rPr>
-          <w:t>https://www.airsp</w:t>
-        </w:r>
-        <w:r>
-          <w:rPr>
-            <w:rStyle w:val="Hyperlink"/>
-            <w:rFonts w:ascii="Arial" w:hAnsi="Arial" w:cs="Arial"/>
-          </w:rPr>
-          <w:t>a</w:t>
-        </w:r>
-        <w:r>
-          <w:rPr>
-            <w:rStyle w:val="Hyperlink"/>
-            <w:rFonts w:ascii="Arial" w:hAnsi="Arial" w:cs="Arial"/>
-          </w:rPr>
-          <w:t>yce.com/mikem/arduino/RadioHead/classRH__RF95.html#a9b402c77236b0dfe3ec68e953faa02dd</w:t>
+          <w:t>https://www.airspayce.com/mikem/arduino/RadioHead/classRH__RF95.html#a9b402c77236b0dfe3ec68e953faa02dd</w:t>
         </w:r>
       </w:hyperlink>
     </w:p>
@@ -1088,6 +1074,66 @@
           <w:rFonts w:ascii="Arial" w:hAnsi="Arial" w:cs="Arial"/>
         </w:rPr>
         <w:t>Calculate link budget</w:t>
+      </w:r>
+    </w:p>
+    <w:p>
+      <w:pPr>
+        <w:rPr>
+          <w:rFonts w:ascii="Arial" w:hAnsi="Arial" w:cs="Arial"/>
+        </w:rPr>
+      </w:pPr>
+    </w:p>
+    <w:p>
+      <w:pPr>
+        <w:rPr>
+          <w:rFonts w:ascii="Arial" w:hAnsi="Arial" w:cs="Arial"/>
+        </w:rPr>
+      </w:pPr>
+      <w:r>
+        <w:rPr>
+          <w:rFonts w:ascii="Arial" w:hAnsi="Arial" w:cs="Arial"/>
+        </w:rPr>
+        <w:t>Used ChatGPT for help with code</w:t>
+      </w:r>
+    </w:p>
+    <w:p>
+      <w:pPr>
+        <w:rPr>
+          <w:rFonts w:ascii="Arial" w:hAnsi="Arial" w:cs="Arial"/>
+        </w:rPr>
+      </w:pPr>
+    </w:p>
+    <w:p>
+      <w:pPr>
+        <w:rPr>
+          <w:rFonts w:ascii="Arial" w:hAnsi="Arial" w:cs="Arial"/>
+        </w:rPr>
+      </w:pPr>
+      <w:r>
+        <w:rPr>
+          <w:rFonts w:ascii="Arial" w:hAnsi="Arial" w:cs="Arial"/>
+        </w:rPr>
+        <w:t xml:space="preserve">Antenna analyzer </w:t>
+      </w:r>
+    </w:p>
+    <w:p>
+      <w:pPr>
+        <w:rPr>
+          <w:rFonts w:ascii="Arial" w:hAnsi="Arial" w:cs="Arial"/>
+        </w:rPr>
+      </w:pPr>
+    </w:p>
+    <w:p>
+      <w:pPr>
+        <w:rPr>
+          <w:rFonts w:ascii="Arial" w:hAnsi="Arial" w:cs="Arial"/>
+        </w:rPr>
+      </w:pPr>
+      <w:r>
+        <w:rPr>
+          <w:rFonts w:ascii="Arial" w:hAnsi="Arial" w:cs="Arial"/>
+        </w:rPr>
+        <w:t>Github access tokens to use git with raspberry pi</w:t>
       </w:r>
     </w:p>
     <w:p>
